--- a/Long_Assignment_4_checkpoint_1.docx
+++ b/Long_Assignment_4_checkpoint_1.docx
@@ -86,45 +86,64 @@
     </w:p>
     <w:p>
       <w:r>
-        <w:t>Is there a s</w:t>
-      </w:r>
-      <w:r>
-        <w:t xml:space="preserve">imilar gender pay gap </w:t>
-      </w:r>
-      <w:r>
-        <w:t xml:space="preserve">among </w:t>
-      </w:r>
-      <w:r>
-        <w:t>job title</w:t>
-      </w:r>
-      <w:r>
-        <w:t>s</w:t>
-      </w:r>
-      <w:r>
-        <w:t xml:space="preserve"> and education background</w:t>
-      </w:r>
-      <w:r>
-        <w:t>?</w:t>
-      </w:r>
-      <w:r>
-        <w:t xml:space="preserve"> </w:t>
-      </w:r>
-      <w:r>
-        <w:t xml:space="preserve">Does the gender pay gap increase in certain job </w:t>
-      </w:r>
-      <w:r>
-        <w:t>titles</w:t>
-      </w:r>
-      <w:r>
-        <w:t>?</w:t>
+        <w:t xml:space="preserve">Does a </w:t>
+      </w:r>
+      <w:r>
+        <w:t>gender pay gap</w:t>
+      </w:r>
+      <w:r>
+        <w:t xml:space="preserve"> exist</w:t>
+      </w:r>
+      <w:r>
+        <w:t xml:space="preserve"> in base pay</w:t>
+      </w:r>
+      <w:r>
+        <w:t xml:space="preserve">? </w:t>
       </w:r>
     </w:p>
     <w:p>
       <w:r>
-        <w:t>I would like to compare gender, job titles, education background, seniority</w:t>
-      </w:r>
-      <w:r>
-        <w:t xml:space="preserve"> and departments</w:t>
+        <w:t>If so, w</w:t>
+      </w:r>
+      <w:r>
+        <w:t xml:space="preserve">hat </w:t>
+      </w:r>
+      <w:r>
+        <w:t>departments and job titles have a pay gap amongst people with the same education level.</w:t>
+      </w:r>
+    </w:p>
+    <w:p>
+      <w:r>
+        <w:t xml:space="preserve">Does the gender pay gap increase in certain </w:t>
+      </w:r>
+      <w:r>
+        <w:t xml:space="preserve">departments and/or </w:t>
+      </w:r>
+      <w:r>
+        <w:t xml:space="preserve">job </w:t>
+      </w:r>
+      <w:r>
+        <w:t>titles</w:t>
+      </w:r>
+      <w:r>
+        <w:t>?</w:t>
+      </w:r>
+    </w:p>
+    <w:p>
+      <w:r>
+        <w:t xml:space="preserve">I would like to compare </w:t>
+      </w:r>
+      <w:r>
+        <w:t>G</w:t>
+      </w:r>
+      <w:r>
+        <w:t>ender,</w:t>
+      </w:r>
+      <w:r>
+        <w:t xml:space="preserve"> Department, Job Title, Education Level</w:t>
+      </w:r>
+      <w:r>
+        <w:t>, and Seniority as it relates to Base Pay</w:t>
       </w:r>
       <w:r>
         <w:t xml:space="preserve">. </w:t>
